--- a/skýrslur og myndbönd/PA5 Project Report.docx
+++ b/skýrslur og myndbönd/PA5 Project Report.docx
@@ -27,7 +27,7 @@
         <w:rPr>
           <w:lang w:val="en-GB"/>
         </w:rPr>
-        <w:t>Rogue</w:t>
+        <w:t xml:space="preserve">PA5 – Open Assignment – Rogue </w:t>
       </w:r>
     </w:p>
     <w:p>
@@ -54,7 +54,31 @@
         <w:rPr>
           <w:lang w:val="en-GB"/>
         </w:rPr>
-        <w:t xml:space="preserve">For our project, we aimed to create a terminal based game similar to the classic dungeon crawler Rogue from 1980. Our version of the game is a simple dungeon crawler with no end objective. The player navigates a series of dungeon floors, trying to get through as many as he can. The dungeon is built up by combining a random templates of dungeon rooms. The player can traverse </w:t>
+        <w:t xml:space="preserve">For our project, we aimed to create a </w:t>
+      </w:r>
+      <w:r>
+        <w:rPr>
+          <w:lang w:val="en-GB"/>
+        </w:rPr>
+        <w:t>terminal-based</w:t>
+      </w:r>
+      <w:r>
+        <w:rPr>
+          <w:lang w:val="en-GB"/>
+        </w:rPr>
+        <w:t xml:space="preserve"> game </w:t>
+      </w:r>
+      <w:r>
+        <w:rPr>
+          <w:lang w:val="en-GB"/>
+        </w:rPr>
+        <w:t>like</w:t>
+      </w:r>
+      <w:r>
+        <w:rPr>
+          <w:lang w:val="en-GB"/>
+        </w:rPr>
+        <w:t xml:space="preserve"> the classic dungeon crawler Rogue from 1980. Our version of the game is a simple dungeon crawler with no end objective. The player navigates a series of dungeon floors, trying to get through as many as he can. The dungeon is built up by combining a random templates of dungeon rooms. The player can traverse </w:t>
       </w:r>
       <w:r>
         <w:rPr>
@@ -72,119 +96,7 @@
         <w:rPr>
           <w:lang w:val="en-GB"/>
         </w:rPr>
-        <w:t xml:space="preserve">, which </w:t>
-      </w:r>
-      <w:r>
-        <w:rPr>
-          <w:lang w:val="en-GB"/>
-        </w:rPr>
-        <w:t xml:space="preserve"> </w:t>
-      </w:r>
-    </w:p>
-    <w:p>
-      <w:pPr>
-        <w:rPr>
-          <w:lang w:val="en-GB"/>
-        </w:rPr>
-      </w:pPr>
-      <w:r>
-        <w:rPr>
-          <w:lang w:val="en-GB"/>
-        </w:rPr>
-        <w:t>The game will have a couple of either hand crafted, or randomly generated dungeons</w:t>
-      </w:r>
-    </w:p>
-    <w:p>
-      <w:pPr>
-        <w:rPr>
-          <w:lang w:val="en-GB"/>
-        </w:rPr>
-      </w:pPr>
-      <w:r>
-        <w:rPr>
-          <w:lang w:val="en-GB"/>
-        </w:rPr>
-        <w:t>that the player will traverse using the arrow keys. The player should be able to pick up items, and</w:t>
-      </w:r>
-    </w:p>
-    <w:p>
-      <w:pPr>
-        <w:rPr>
-          <w:lang w:val="en-GB"/>
-        </w:rPr>
-      </w:pPr>
-      <w:r>
-        <w:rPr>
-          <w:lang w:val="en-GB"/>
-        </w:rPr>
-        <w:t>attack monsters during their adventure into the dungeon. Each dungeon delve will be its own</w:t>
-      </w:r>
-    </w:p>
-    <w:p>
-      <w:pPr>
-        <w:rPr>
-          <w:lang w:val="en-GB"/>
-        </w:rPr>
-      </w:pPr>
-      <w:r>
-        <w:rPr>
-          <w:lang w:val="en-GB"/>
-        </w:rPr>
-        <w:t xml:space="preserve">adventure, meaning there is no </w:t>
-      </w:r>
-      <w:proofErr w:type="spellStart"/>
-      <w:r>
-        <w:rPr>
-          <w:lang w:val="en-GB"/>
-        </w:rPr>
-        <w:t>persistance</w:t>
-      </w:r>
-      <w:proofErr w:type="spellEnd"/>
-      <w:r>
-        <w:rPr>
-          <w:lang w:val="en-GB"/>
-        </w:rPr>
-        <w:t xml:space="preserve"> between runs, Instead of normal game ticks, which</w:t>
-      </w:r>
-    </w:p>
-    <w:p>
-      <w:pPr>
-        <w:rPr>
-          <w:lang w:val="en-GB"/>
-        </w:rPr>
-      </w:pPr>
-      <w:r>
-        <w:rPr>
-          <w:lang w:val="en-GB"/>
-        </w:rPr>
-        <w:t>operate based on time, our game ticks will be triggered by movement. Every time the player moves,</w:t>
-      </w:r>
-    </w:p>
-    <w:p>
-      <w:pPr>
-        <w:rPr>
-          <w:lang w:val="en-GB"/>
-        </w:rPr>
-      </w:pPr>
-      <w:r>
-        <w:rPr>
-          <w:lang w:val="en-GB"/>
-        </w:rPr>
-        <w:t xml:space="preserve">the monsters will have an </w:t>
-      </w:r>
-      <w:proofErr w:type="spellStart"/>
-      <w:r>
-        <w:rPr>
-          <w:lang w:val="en-GB"/>
-        </w:rPr>
-        <w:t>opertunity</w:t>
-      </w:r>
-      <w:proofErr w:type="spellEnd"/>
-      <w:r>
-        <w:rPr>
-          <w:lang w:val="en-GB"/>
-        </w:rPr>
-        <w:t xml:space="preserve"> to do so as well</w:t>
+        <w:t xml:space="preserve"> will be triggered by movement. Every time the player moves, the monsters will have an opportunity to do so as well. The player will have to be careful around the monsters, as they attack quickly. It can be deadly to stay around them for too long.</w:t>
       </w:r>
     </w:p>
     <w:p>
@@ -348,6 +260,19 @@
     </w:p>
     <w:p>
       <w:pPr>
+        <w:rPr>
+          <w:lang w:val="en-GB"/>
+        </w:rPr>
+      </w:pPr>
+      <w:r>
+        <w:rPr>
+          <w:lang w:val="en-GB"/>
+        </w:rPr>
+        <w:t>Path finding!</w:t>
+      </w:r>
+    </w:p>
+    <w:p>
+      <w:pPr>
         <w:pStyle w:val="Heading1"/>
         <w:rPr>
           <w:lang w:val="en-GB"/>
@@ -384,7 +309,6 @@
         <w:rPr>
           <w:lang w:val="en-GB"/>
         </w:rPr>
-        <w:lastRenderedPageBreak/>
         <w:t>Project Worth</w:t>
       </w:r>
     </w:p>
